--- a/manuscript/cim_w_v_manuscript.docx
+++ b/manuscript/cim_w_v_manuscript.docx
@@ -1270,6 +1270,44 @@
           <w:i/>
           <w:iCs/>
         </w:rPr>
+        <w:t xml:space="preserve">lme4</w:t>
+      </w:r>
+      <w:r>
+        <w:t xml:space="preserve"> </w:t>
+      </w:r>
+      <w:r>
+        <w:t xml:space="preserve">(Version 1.1.37; Bates, Mächler, Bolker, &amp; Walker, 2015)</w:t>
+      </w:r>
+      <w:r>
+        <w:t xml:space="preserve">,</w:t>
+      </w:r>
+      <w:r>
+        <w:t xml:space="preserve"> </w:t>
+      </w:r>
+      <w:r>
+        <w:rPr>
+          <w:i/>
+          <w:iCs/>
+        </w:rPr>
+        <w:t xml:space="preserve">lmerTest</w:t>
+      </w:r>
+      <w:r>
+        <w:t xml:space="preserve"> </w:t>
+      </w:r>
+      <w:r>
+        <w:t xml:space="preserve">(Version 3.1.3; Kuznetsova, Brockhoff, &amp; Christensen, 2017)</w:t>
+      </w:r>
+      <w:r>
+        <w:t xml:space="preserve">,</w:t>
+      </w:r>
+      <w:r>
+        <w:t xml:space="preserve"> </w:t>
+      </w:r>
+      <w:r>
+        <w:rPr>
+          <w:i/>
+          <w:iCs/>
+        </w:rPr>
         <w:t xml:space="preserve">lubridate</w:t>
       </w:r>
       <w:r>
@@ -1277,6 +1315,25 @@
       </w:r>
       <w:r>
         <w:t xml:space="preserve">(Version 1.9.4; Grolemund &amp; Wickham, 2011)</w:t>
+      </w:r>
+      <w:r>
+        <w:t xml:space="preserve">,</w:t>
+      </w:r>
+      <w:r>
+        <w:t xml:space="preserve"> </w:t>
+      </w:r>
+      <w:r>
+        <w:rPr>
+          <w:i/>
+          <w:iCs/>
+        </w:rPr>
+        <w:t xml:space="preserve">Matrix</w:t>
+      </w:r>
+      <w:r>
+        <w:t xml:space="preserve"> </w:t>
+      </w:r>
+      <w:r>
+        <w:t xml:space="preserve">(Version 1.7.3; Bates, Maechler, &amp; Jagan, 2025)</w:t>
       </w:r>
       <w:r>
         <w:t xml:space="preserve">,</w:t>
@@ -1464,7 +1521,7 @@
       </w:r>
     </w:p>
     <w:bookmarkEnd w:id="38"/>
-    <w:bookmarkStart w:id="68" w:name="references"/>
+    <w:bookmarkStart w:id="74" w:name="references"/>
     <w:p>
       <w:pPr>
         <w:pStyle w:val="berschrift1"/>
@@ -1473,7 +1530,7 @@
         <w:t xml:space="preserve">References</w:t>
       </w:r>
     </w:p>
-    <w:bookmarkStart w:id="67" w:name="refs"/>
+    <w:bookmarkStart w:id="73" w:name="refs"/>
     <w:bookmarkStart w:id="40" w:name="ref-R-papaja"/>
     <w:p>
       <w:pPr>
@@ -1626,19 +1683,19 @@
       </w:hyperlink>
     </w:p>
     <w:bookmarkEnd w:id="42"/>
-    <w:bookmarkStart w:id="44" w:name="ref-R-lubridate"/>
+    <w:bookmarkStart w:id="44" w:name="ref-R-lme4"/>
     <w:p>
       <w:pPr>
         <w:pStyle w:val="Literaturverzeichnis"/>
       </w:pPr>
       <w:r>
-        <w:t xml:space="preserve">Grolemund, G., &amp; Wickham, H. (2011). Dates and times made easy with</w:t>
-      </w:r>
-      <w:r>
-        <w:t xml:space="preserve"> </w:t>
-      </w:r>
-      <w:r>
-        <w:t xml:space="preserve">lubridate</w:t>
+        <w:t xml:space="preserve">Bates, D., Mächler, M., Bolker, B., &amp; Walker, S. (2015). Fitting linear mixed-effects models using</w:t>
+      </w:r>
+      <w:r>
+        <w:t xml:space="preserve"> </w:t>
+      </w:r>
+      <w:r>
+        <w:t xml:space="preserve">lme4</w:t>
       </w:r>
       <w:r>
         <w:t xml:space="preserve">.</w:t>
@@ -1664,6 +1721,96 @@
           <w:i/>
           <w:iCs/>
         </w:rPr>
+        <w:t xml:space="preserve">67</w:t>
+      </w:r>
+      <w:r>
+        <w:t xml:space="preserve">(1), 1–48.</w:t>
+      </w:r>
+      <w:r>
+        <w:t xml:space="preserve"> </w:t>
+      </w:r>
+      <w:hyperlink r:id="rId43">
+        <w:r>
+          <w:rPr>
+            <w:rStyle w:val="Hyperlink"/>
+          </w:rPr>
+          <w:t xml:space="preserve">https://doi.org/10.18637/jss.v067.i01</w:t>
+        </w:r>
+      </w:hyperlink>
+    </w:p>
+    <w:bookmarkEnd w:id="44"/>
+    <w:bookmarkStart w:id="46" w:name="ref-R-Matrix"/>
+    <w:p>
+      <w:pPr>
+        <w:pStyle w:val="Literaturverzeichnis"/>
+      </w:pPr>
+      <w:r>
+        <w:t xml:space="preserve">Bates, D., Maechler, M., &amp; Jagan, M. (2025).</w:t>
+      </w:r>
+      <w:r>
+        <w:t xml:space="preserve"> </w:t>
+      </w:r>
+      <w:r>
+        <w:rPr>
+          <w:i/>
+          <w:iCs/>
+        </w:rPr>
+        <w:t xml:space="preserve">Matrix: Sparse and dense matrix classes and methods</w:t>
+      </w:r>
+      <w:r>
+        <w:t xml:space="preserve">.</w:t>
+      </w:r>
+      <w:r>
+        <w:t xml:space="preserve"> </w:t>
+      </w:r>
+      <w:hyperlink r:id="rId45">
+        <w:r>
+          <w:rPr>
+            <w:rStyle w:val="Hyperlink"/>
+          </w:rPr>
+          <w:t xml:space="preserve">https://doi.org/10.32614/CRAN.package.Matrix</w:t>
+        </w:r>
+      </w:hyperlink>
+    </w:p>
+    <w:bookmarkEnd w:id="46"/>
+    <w:bookmarkStart w:id="48" w:name="ref-R-lubridate"/>
+    <w:p>
+      <w:pPr>
+        <w:pStyle w:val="Literaturverzeichnis"/>
+      </w:pPr>
+      <w:r>
+        <w:t xml:space="preserve">Grolemund, G., &amp; Wickham, H. (2011). Dates and times made easy with</w:t>
+      </w:r>
+      <w:r>
+        <w:t xml:space="preserve"> </w:t>
+      </w:r>
+      <w:r>
+        <w:t xml:space="preserve">lubridate</w:t>
+      </w:r>
+      <w:r>
+        <w:t xml:space="preserve">.</w:t>
+      </w:r>
+      <w:r>
+        <w:t xml:space="preserve"> </w:t>
+      </w:r>
+      <w:r>
+        <w:rPr>
+          <w:i/>
+          <w:iCs/>
+        </w:rPr>
+        <w:t xml:space="preserve">Journal of Statistical Software</w:t>
+      </w:r>
+      <w:r>
+        <w:t xml:space="preserve">,</w:t>
+      </w:r>
+      <w:r>
+        <w:t xml:space="preserve"> </w:t>
+      </w:r>
+      <w:r>
+        <w:rPr>
+          <w:i/>
+          <w:iCs/>
+        </w:rPr>
         <w:t xml:space="preserve">40</w:t>
       </w:r>
       <w:r>
@@ -1672,7 +1819,7 @@
       <w:r>
         <w:t xml:space="preserve"> </w:t>
       </w:r>
-      <w:hyperlink r:id="rId43">
+      <w:hyperlink r:id="rId47">
         <w:r>
           <w:rPr>
             <w:rStyle w:val="Hyperlink"/>
@@ -1681,14 +1828,26 @@
         </w:r>
       </w:hyperlink>
     </w:p>
-    <w:bookmarkEnd w:id="44"/>
-    <w:bookmarkStart w:id="46" w:name="ref-R-here"/>
+    <w:bookmarkEnd w:id="48"/>
+    <w:bookmarkStart w:id="50" w:name="ref-R-lmerTest"/>
     <w:p>
       <w:pPr>
         <w:pStyle w:val="Literaturverzeichnis"/>
       </w:pPr>
       <w:r>
-        <w:t xml:space="preserve">Müller, K. (2020).</w:t>
+        <w:t xml:space="preserve">Kuznetsova, A., Brockhoff, P. B., &amp; Christensen, R. H. B. (2017).</w:t>
+      </w:r>
+      <w:r>
+        <w:t xml:space="preserve"> </w:t>
+      </w:r>
+      <w:r>
+        <w:t xml:space="preserve">lmerTest</w:t>
+      </w:r>
+      <w:r>
+        <w:t xml:space="preserve"> </w:t>
+      </w:r>
+      <w:r>
+        <w:t xml:space="preserve">package: Tests in linear mixed effects models.</w:t>
       </w:r>
       <w:r>
         <w:t xml:space="preserve"> </w:t>
@@ -1698,6 +1857,53 @@
           <w:i/>
           <w:iCs/>
         </w:rPr>
+        <w:t xml:space="preserve">Journal of Statistical Software</w:t>
+      </w:r>
+      <w:r>
+        <w:t xml:space="preserve">,</w:t>
+      </w:r>
+      <w:r>
+        <w:t xml:space="preserve"> </w:t>
+      </w:r>
+      <w:r>
+        <w:rPr>
+          <w:i/>
+          <w:iCs/>
+        </w:rPr>
+        <w:t xml:space="preserve">82</w:t>
+      </w:r>
+      <w:r>
+        <w:t xml:space="preserve">(13), 1–26.</w:t>
+      </w:r>
+      <w:r>
+        <w:t xml:space="preserve"> </w:t>
+      </w:r>
+      <w:hyperlink r:id="rId49">
+        <w:r>
+          <w:rPr>
+            <w:rStyle w:val="Hyperlink"/>
+          </w:rPr>
+          <w:t xml:space="preserve">https://doi.org/10.18637/jss.v082.i13</w:t>
+        </w:r>
+      </w:hyperlink>
+    </w:p>
+    <w:bookmarkEnd w:id="50"/>
+    <w:bookmarkStart w:id="52" w:name="ref-R-here"/>
+    <w:p>
+      <w:pPr>
+        <w:pStyle w:val="Literaturverzeichnis"/>
+      </w:pPr>
+      <w:r>
+        <w:t xml:space="preserve">Müller, K. (2020).</w:t>
+      </w:r>
+      <w:r>
+        <w:t xml:space="preserve"> </w:t>
+      </w:r>
+      <w:r>
+        <w:rPr>
+          <w:i/>
+          <w:iCs/>
+        </w:rPr>
         <w:t xml:space="preserve">Here: A simpler way to find your files</w:t>
       </w:r>
       <w:r>
@@ -1706,7 +1912,7 @@
       <w:r>
         <w:t xml:space="preserve"> </w:t>
       </w:r>
-      <w:hyperlink r:id="rId45">
+      <w:hyperlink r:id="rId51">
         <w:r>
           <w:rPr>
             <w:rStyle w:val="Hyperlink"/>
@@ -1715,8 +1921,8 @@
         </w:r>
       </w:hyperlink>
     </w:p>
-    <w:bookmarkEnd w:id="46"/>
-    <w:bookmarkStart w:id="48" w:name="ref-R-tibble"/>
+    <w:bookmarkEnd w:id="52"/>
+    <w:bookmarkStart w:id="54" w:name="ref-R-tibble"/>
     <w:p>
       <w:pPr>
         <w:pStyle w:val="Literaturverzeichnis"/>
@@ -1740,7 +1946,7 @@
       <w:r>
         <w:t xml:space="preserve"> </w:t>
       </w:r>
-      <w:hyperlink r:id="rId47">
+      <w:hyperlink r:id="rId53">
         <w:r>
           <w:rPr>
             <w:rStyle w:val="Hyperlink"/>
@@ -1749,8 +1955,8 @@
         </w:r>
       </w:hyperlink>
     </w:p>
-    <w:bookmarkEnd w:id="48"/>
-    <w:bookmarkStart w:id="50" w:name="ref-R-base"/>
+    <w:bookmarkEnd w:id="54"/>
+    <w:bookmarkStart w:id="56" w:name="ref-R-base"/>
     <w:p>
       <w:pPr>
         <w:pStyle w:val="Literaturverzeichnis"/>
@@ -1774,7 +1980,7 @@
       <w:r>
         <w:t xml:space="preserve"> </w:t>
       </w:r>
-      <w:hyperlink r:id="rId49">
+      <w:hyperlink r:id="rId55">
         <w:r>
           <w:rPr>
             <w:rStyle w:val="Hyperlink"/>
@@ -1783,8 +1989,8 @@
         </w:r>
       </w:hyperlink>
     </w:p>
-    <w:bookmarkEnd w:id="50"/>
-    <w:bookmarkStart w:id="52" w:name="ref-R-ggplot2"/>
+    <w:bookmarkEnd w:id="56"/>
+    <w:bookmarkStart w:id="58" w:name="ref-R-ggplot2"/>
     <w:p>
       <w:pPr>
         <w:pStyle w:val="Literaturverzeichnis"/>
@@ -1808,7 +2014,7 @@
       <w:r>
         <w:t xml:space="preserve"> </w:t>
       </w:r>
-      <w:hyperlink r:id="rId51">
+      <w:hyperlink r:id="rId57">
         <w:r>
           <w:rPr>
             <w:rStyle w:val="Hyperlink"/>
@@ -1817,8 +2023,8 @@
         </w:r>
       </w:hyperlink>
     </w:p>
-    <w:bookmarkEnd w:id="52"/>
-    <w:bookmarkStart w:id="54" w:name="ref-R-forcats"/>
+    <w:bookmarkEnd w:id="58"/>
+    <w:bookmarkStart w:id="60" w:name="ref-R-forcats"/>
     <w:p>
       <w:pPr>
         <w:pStyle w:val="Literaturverzeichnis"/>
@@ -1842,7 +2048,7 @@
       <w:r>
         <w:t xml:space="preserve"> </w:t>
       </w:r>
-      <w:hyperlink r:id="rId53">
+      <w:hyperlink r:id="rId59">
         <w:r>
           <w:rPr>
             <w:rStyle w:val="Hyperlink"/>
@@ -1851,8 +2057,8 @@
         </w:r>
       </w:hyperlink>
     </w:p>
-    <w:bookmarkEnd w:id="54"/>
-    <w:bookmarkStart w:id="56" w:name="ref-R-stringr"/>
+    <w:bookmarkEnd w:id="60"/>
+    <w:bookmarkStart w:id="62" w:name="ref-R-stringr"/>
     <w:p>
       <w:pPr>
         <w:pStyle w:val="Literaturverzeichnis"/>
@@ -1876,7 +2082,7 @@
       <w:r>
         <w:t xml:space="preserve"> </w:t>
       </w:r>
-      <w:hyperlink r:id="rId55">
+      <w:hyperlink r:id="rId61">
         <w:r>
           <w:rPr>
             <w:rStyle w:val="Hyperlink"/>
@@ -1885,8 +2091,8 @@
         </w:r>
       </w:hyperlink>
     </w:p>
-    <w:bookmarkEnd w:id="56"/>
-    <w:bookmarkStart w:id="58" w:name="ref-R-tidyverse"/>
+    <w:bookmarkEnd w:id="62"/>
+    <w:bookmarkStart w:id="64" w:name="ref-R-tidyverse"/>
     <w:p>
       <w:pPr>
         <w:pStyle w:val="Literaturverzeichnis"/>
@@ -1932,7 +2138,7 @@
       <w:r>
         <w:t xml:space="preserve"> </w:t>
       </w:r>
-      <w:hyperlink r:id="rId57">
+      <w:hyperlink r:id="rId63">
         <w:r>
           <w:rPr>
             <w:rStyle w:val="Hyperlink"/>
@@ -1941,8 +2147,8 @@
         </w:r>
       </w:hyperlink>
     </w:p>
-    <w:bookmarkEnd w:id="58"/>
-    <w:bookmarkStart w:id="60" w:name="ref-R-dplyr"/>
+    <w:bookmarkEnd w:id="64"/>
+    <w:bookmarkStart w:id="66" w:name="ref-R-dplyr"/>
     <w:p>
       <w:pPr>
         <w:pStyle w:val="Literaturverzeichnis"/>
@@ -1966,7 +2172,7 @@
       <w:r>
         <w:t xml:space="preserve"> </w:t>
       </w:r>
-      <w:hyperlink r:id="rId59">
+      <w:hyperlink r:id="rId65">
         <w:r>
           <w:rPr>
             <w:rStyle w:val="Hyperlink"/>
@@ -1975,8 +2181,8 @@
         </w:r>
       </w:hyperlink>
     </w:p>
-    <w:bookmarkEnd w:id="60"/>
-    <w:bookmarkStart w:id="62" w:name="ref-R-purrr"/>
+    <w:bookmarkEnd w:id="66"/>
+    <w:bookmarkStart w:id="68" w:name="ref-R-purrr"/>
     <w:p>
       <w:pPr>
         <w:pStyle w:val="Literaturverzeichnis"/>
@@ -2000,7 +2206,7 @@
       <w:r>
         <w:t xml:space="preserve"> </w:t>
       </w:r>
-      <w:hyperlink r:id="rId61">
+      <w:hyperlink r:id="rId67">
         <w:r>
           <w:rPr>
             <w:rStyle w:val="Hyperlink"/>
@@ -2009,8 +2215,8 @@
         </w:r>
       </w:hyperlink>
     </w:p>
-    <w:bookmarkEnd w:id="62"/>
-    <w:bookmarkStart w:id="64" w:name="ref-R-readr"/>
+    <w:bookmarkEnd w:id="68"/>
+    <w:bookmarkStart w:id="70" w:name="ref-R-readr"/>
     <w:p>
       <w:pPr>
         <w:pStyle w:val="Literaturverzeichnis"/>
@@ -2034,7 +2240,7 @@
       <w:r>
         <w:t xml:space="preserve"> </w:t>
       </w:r>
-      <w:hyperlink r:id="rId63">
+      <w:hyperlink r:id="rId69">
         <w:r>
           <w:rPr>
             <w:rStyle w:val="Hyperlink"/>
@@ -2043,8 +2249,8 @@
         </w:r>
       </w:hyperlink>
     </w:p>
-    <w:bookmarkEnd w:id="64"/>
-    <w:bookmarkStart w:id="66" w:name="ref-R-tidyr"/>
+    <w:bookmarkEnd w:id="70"/>
+    <w:bookmarkStart w:id="72" w:name="ref-R-tidyr"/>
     <w:p>
       <w:pPr>
         <w:pStyle w:val="Literaturverzeichnis"/>
@@ -2068,7 +2274,7 @@
       <w:r>
         <w:t xml:space="preserve"> </w:t>
       </w:r>
-      <w:hyperlink r:id="rId65">
+      <w:hyperlink r:id="rId71">
         <w:r>
           <w:rPr>
             <w:rStyle w:val="Hyperlink"/>
@@ -2077,9 +2283,9 @@
         </w:r>
       </w:hyperlink>
     </w:p>
-    <w:bookmarkEnd w:id="66"/>
-    <w:bookmarkEnd w:id="67"/>
-    <w:bookmarkEnd w:id="68"/>
+    <w:bookmarkEnd w:id="72"/>
+    <w:bookmarkEnd w:id="73"/>
+    <w:bookmarkEnd w:id="74"/>
     <w:sectPr>
       <w:headerReference r:id="rId9" w:type="even"/>
       <w:headerReference r:id="rId11" w:type="default"/>
